--- a/Phase_10_Final_Presentation_Smart_Task_Email_Summariser.docx
+++ b/Phase_10_Final_Presentation_Smart_Task_Email_Summariser.docx
@@ -367,6 +367,54 @@
       </w:r>
     </w:p>
     <w:p/>
+    <w:p>
+      <w:pPr>
+        <w:rPr>
+          <w:rFonts w:ascii="Times New Roman" w:hAnsi="Times New Roman" w:cs="Times New Roman"/>
+          <w:b/>
+          <w:bCs/>
+          <w:color w:val="365F91" w:themeColor="accent1" w:themeShade="BF"/>
+          <w:sz w:val="28"/>
+          <w:szCs w:val="28"/>
+        </w:rPr>
+      </w:pPr>
+      <w:r>
+        <w:rPr>
+          <w:rFonts w:ascii="Times New Roman" w:hAnsi="Times New Roman" w:cs="Times New Roman"/>
+          <w:b/>
+          <w:bCs/>
+          <w:color w:val="365F91" w:themeColor="accent1" w:themeShade="BF"/>
+          <w:sz w:val="28"/>
+          <w:szCs w:val="28"/>
+        </w:rPr>
+        <w:t>Demo Video link</w:t>
+      </w:r>
+    </w:p>
+    <w:p>
+      <w:pPr>
+        <w:rPr>
+          <w:rFonts w:ascii="Times New Roman" w:hAnsi="Times New Roman" w:cs="Times New Roman"/>
+          <w:color w:val="000000" w:themeColor="text1"/>
+        </w:rPr>
+      </w:pPr>
+      <w:hyperlink r:id="rId6" w:history="1">
+        <w:r>
+          <w:rPr>
+            <w:rStyle w:val="Hyperlink"/>
+            <w:rFonts w:ascii="Times New Roman" w:hAnsi="Times New Roman" w:cs="Times New Roman"/>
+          </w:rPr>
+          <w:t>https://drive.google.com/file/d/1Rdstqzu8O-O9msbaROZfw-bVTiFEAMvK/view?usp=drivesdk</w:t>
+        </w:r>
+      </w:hyperlink>
+    </w:p>
+    <w:p>
+      <w:pPr>
+        <w:rPr>
+          <w:rFonts w:ascii="Times New Roman" w:hAnsi="Times New Roman" w:cs="Times New Roman"/>
+          <w:color w:val="000000" w:themeColor="text1"/>
+        </w:rPr>
+      </w:pPr>
+    </w:p>
     <w:sectPr>
       <w:pgSz w:w="12240" w:h="15840"/>
       <w:pgMar w:top="1440" w:right="1800" w:bottom="1440" w:left="1800" w:header="720" w:footer="720" w:gutter="0"/>
@@ -1797,6 +1845,7 @@
   <w:style w:type="character" w:default="1" w:styleId="DefaultParagraphFont">
     <w:name w:val="Default Paragraph Font"/>
     <w:uiPriority w:val="1"/>
+    <w:semiHidden/>
     <w:unhideWhenUsed/>
   </w:style>
   <w:style w:type="table" w:default="1" w:styleId="TableNormal">
@@ -12572,6 +12621,29 @@
         <w:shd w:val="clear" w:color="auto" w:fill="FBCAA2" w:themeFill="accent6" w:themeFillTint="7F"/>
       </w:tcPr>
     </w:tblStylePr>
+  </w:style>
+  <w:style w:type="character" w:styleId="Hyperlink">
+    <w:name w:val="Hyperlink"/>
+    <w:basedOn w:val="DefaultParagraphFont"/>
+    <w:uiPriority w:val="99"/>
+    <w:unhideWhenUsed/>
+    <w:rsid w:val="00162E51"/>
+    <w:rPr>
+      <w:color w:val="0000FF" w:themeColor="hyperlink"/>
+      <w:u w:val="single"/>
+    </w:rPr>
+  </w:style>
+  <w:style w:type="character" w:styleId="UnresolvedMention">
+    <w:name w:val="Unresolved Mention"/>
+    <w:basedOn w:val="DefaultParagraphFont"/>
+    <w:uiPriority w:val="99"/>
+    <w:semiHidden/>
+    <w:unhideWhenUsed/>
+    <w:rsid w:val="00162E51"/>
+    <w:rPr>
+      <w:color w:val="605E5C"/>
+      <w:shd w:val="clear" w:color="auto" w:fill="E1DFDD"/>
+    </w:rPr>
   </w:style>
 </w:styles>
 </file>
